--- a/SitoSchede/pro_ita/Scheda_base/ST - BASE.docx
+++ b/SitoSchede/pro_ita/Scheda_base/ST - BASE.docx
@@ -1,6 +1,6 @@
 
 <file path=word/document.xml><?xml version="1.0" encoding="utf-8"?>
-<w:document xmlns:wpc="http://schemas.microsoft.com/office/word/2010/wordprocessingCanvas" xmlns:cx="http://schemas.microsoft.com/office/drawing/2014/chartex" xmlns:cx1="http://schemas.microsoft.com/office/drawing/2015/9/8/chartex" xmlns:cx2="http://schemas.microsoft.com/office/drawing/2015/10/21/chartex" xmlns:cx3="http://schemas.microsoft.com/office/drawing/2016/5/9/chartex" xmlns:cx4="http://schemas.microsoft.com/office/drawing/2016/5/10/chartex" xmlns:cx5="http://schemas.microsoft.com/office/drawing/2016/5/11/chartex" xmlns:cx6="http://schemas.microsoft.com/office/drawing/2016/5/12/chartex" xmlns:cx7="http://schemas.microsoft.com/office/drawing/2016/5/13/chartex" xmlns:cx8="http://schemas.microsoft.com/office/drawing/2016/5/14/chartex" xmlns:mc="http://schemas.openxmlformats.org/markup-compatibility/2006" xmlns:aink="http://schemas.microsoft.com/office/drawing/2016/ink" xmlns:am3d="http://schemas.microsoft.com/office/drawing/2017/model3d" xmlns:o="urn:schemas-microsoft-com:office:office" xmlns:oel="http://schemas.microsoft.com/office/2019/extlst" xmlns:r="http://schemas.openxmlformats.org/officeDocument/2006/relationships" xmlns:m="http://schemas.openxmlformats.org/officeDocument/2006/math" xmlns:v="urn:schemas-microsoft-com:vml" xmlns:wp14="http://schemas.microsoft.com/office/word/2010/wordprocessingDrawing" xmlns:wp="http://schemas.openxmlformats.org/drawingml/2006/wordprocessingDrawing" xmlns:w10="urn:schemas-microsoft-com:office:word" xmlns:w="http://schemas.openxmlformats.org/wordprocessingml/2006/main" xmlns:w14="http://schemas.microsoft.com/office/word/2010/wordml" xmlns:w15="http://schemas.microsoft.com/office/word/2012/wordml" xmlns:w16cex="http://schemas.microsoft.com/office/word/2018/wordml/cex" xmlns:w16cid="http://schemas.microsoft.com/office/word/2016/wordml/cid" xmlns:w16="http://schemas.microsoft.com/office/word/2018/wordml" xmlns:w16du="http://schemas.microsoft.com/office/word/2023/wordml/word16du" xmlns:w16sdtdh="http://schemas.microsoft.com/office/word/2020/wordml/sdtdatahash" xmlns:w16se="http://schemas.microsoft.com/office/word/2015/wordml/symex" xmlns:wpg="http://schemas.microsoft.com/office/word/2010/wordprocessingGroup" xmlns:wpi="http://schemas.microsoft.com/office/word/2010/wordprocessingInk" xmlns:wne="http://schemas.microsoft.com/office/word/2006/wordml" xmlns:wps="http://schemas.microsoft.com/office/word/2010/wordprocessingShape" mc:Ignorable="w14 w15 w16se w16cid w16 w16cex w16sdtdh w16du wp14">
+<w:document xmlns:wpc="http://schemas.microsoft.com/office/word/2010/wordprocessingCanvas" xmlns:cx="http://schemas.microsoft.com/office/drawing/2014/chartex" xmlns:cx1="http://schemas.microsoft.com/office/drawing/2015/9/8/chartex" xmlns:cx2="http://schemas.microsoft.com/office/drawing/2015/10/21/chartex" xmlns:cx3="http://schemas.microsoft.com/office/drawing/2016/5/9/chartex" xmlns:cx4="http://schemas.microsoft.com/office/drawing/2016/5/10/chartex" xmlns:cx5="http://schemas.microsoft.com/office/drawing/2016/5/11/chartex" xmlns:cx6="http://schemas.microsoft.com/office/drawing/2016/5/12/chartex" xmlns:cx7="http://schemas.microsoft.com/office/drawing/2016/5/13/chartex" xmlns:cx8="http://schemas.microsoft.com/office/drawing/2016/5/14/chartex" xmlns:mc="http://schemas.openxmlformats.org/markup-compatibility/2006" xmlns:aink="http://schemas.microsoft.com/office/drawing/2016/ink" xmlns:am3d="http://schemas.microsoft.com/office/drawing/2017/model3d" xmlns:o="urn:schemas-microsoft-com:office:office" xmlns:oel="http://schemas.microsoft.com/office/2019/extlst" xmlns:r="http://schemas.openxmlformats.org/officeDocument/2006/relationships" xmlns:m="http://schemas.openxmlformats.org/officeDocument/2006/math" xmlns:v="urn:schemas-microsoft-com:vml" xmlns:wp14="http://schemas.microsoft.com/office/word/2010/wordprocessingDrawing" xmlns:wp="http://schemas.openxmlformats.org/drawingml/2006/wordprocessingDrawing" xmlns:w10="urn:schemas-microsoft-com:office:word" xmlns:w="http://schemas.openxmlformats.org/wordprocessingml/2006/main" xmlns:w14="http://schemas.microsoft.com/office/word/2010/wordml" xmlns:w15="http://schemas.microsoft.com/office/word/2012/wordml" xmlns:w16cex="http://schemas.microsoft.com/office/word/2018/wordml/cex" xmlns:w16cid="http://schemas.microsoft.com/office/word/2016/wordml/cid" xmlns:w16="http://schemas.microsoft.com/office/word/2018/wordml" xmlns:w16du="http://schemas.microsoft.com/office/word/2023/wordml/word16du" xmlns:w16sdtdh="http://schemas.microsoft.com/office/word/2020/wordml/sdtdatahash" xmlns:w16sdtfl="http://schemas.microsoft.com/office/word/2024/wordml/sdtformatlock" xmlns:w16se="http://schemas.microsoft.com/office/word/2015/wordml/symex" xmlns:wpg="http://schemas.microsoft.com/office/word/2010/wordprocessingGroup" xmlns:wpi="http://schemas.microsoft.com/office/word/2010/wordprocessingInk" xmlns:wne="http://schemas.microsoft.com/office/word/2006/wordml" xmlns:wps="http://schemas.microsoft.com/office/word/2010/wordprocessingShape" mc:Ignorable="w14 w15 w16se w16cid w16 w16cex w16sdtdh w16sdtfl w16du wp14">
   <w:body>
     <w:tbl>
       <w:tblPr>
@@ -75,7 +75,6 @@
               <w:bottom w:val="nil"/>
               <w:right w:val="nil"/>
             </w:tcBorders>
-            <w:shd w:val="clear" w:color="auto" w:fill="auto"/>
             <w:vAlign w:val="center"/>
           </w:tcPr>
           <w:p>
@@ -85,23 +84,58 @@
               <w:adjustRightInd w:val="0"/>
               <w:spacing w:after="0" w:line="240" w:lineRule="auto"/>
               <w:rPr>
-                <w:rFonts w:ascii="Courier New" w:hAnsi="Courier New" w:cs="Courier New"/>
-                <w:lang w:eastAsia="it-IT"/>
-              </w:rPr>
-            </w:pPr>
-            <w:r>
-              <w:rPr>
-                <w:rFonts w:ascii="Arial" w:hAnsi="Arial" w:cs="Arial"/>
-                <w:lang w:eastAsia="it-IT"/>
-              </w:rPr>
-              <w:t>Fondo Acrilico Pigmentato Ruvido o liscio, a base di resine acriliche, idoneo per la preparazione di sottofondi esterni di edifici nuovi o in ristrutturazione, è caratterizzato da ottima penetrazione del supporto e consente di preparare lo stesso alla ricopertura</w:t>
-            </w:r>
-            <w:r>
-              <w:rPr>
-                <w:rFonts w:ascii="Courier New" w:hAnsi="Courier New" w:cs="Courier New"/>
-                <w:lang w:eastAsia="it-IT"/>
-              </w:rPr>
-              <w:t>.</w:t>
+                <w:sz w:val="20"/>
+                <w:szCs w:val="20"/>
+                <w:lang w:eastAsia="it-IT"/>
+              </w:rPr>
+            </w:pPr>
+            <w:r>
+              <w:rPr>
+                <w:lang w:eastAsia="it-IT"/>
+              </w:rPr>
+              <w:fldChar w:fldCharType="begin"/>
+            </w:r>
+            <w:r>
+              <w:rPr>
+                <w:lang w:eastAsia="it-IT"/>
+              </w:rPr>
+              <w:instrText xml:space="preserve"> LINK </w:instrText>
+            </w:r>
+            <w:r>
+              <w:rPr>
+                <w:lang w:eastAsia="it-IT"/>
+              </w:rPr>
+              <w:instrText xml:space="preserve">Excel.SheetBinaryMacroEnabled.12 \\\\schede\\SitoSchede\\SitoSchede\\pro_ita\\Scheda_base\\SCHEDA.csv SCHEDA!R5C2 </w:instrText>
+            </w:r>
+            <w:r>
+              <w:rPr>
+                <w:lang w:eastAsia="it-IT"/>
+              </w:rPr>
+              <w:instrText xml:space="preserve">\a \f 4 \h </w:instrText>
+            </w:r>
+            <w:r>
+              <w:rPr>
+                <w:lang w:eastAsia="it-IT"/>
+              </w:rPr>
+              <w:fldChar w:fldCharType="separate"/>
+            </w:r>
+          </w:p>
+          <w:p>
+            <w:pPr>
+              <w:spacing w:after="0" w:line="240" w:lineRule="auto"/>
+              <w:rPr>
+                <w:rFonts w:ascii="Aptos Narrow" w:eastAsia="Times New Roman" w:hAnsi="Aptos Narrow"/>
+                <w:color w:val="000000"/>
+                <w:lang w:eastAsia="it-IT"/>
+              </w:rPr>
+            </w:pPr>
+            <w:r>
+              <w:rPr>
+                <w:rFonts w:ascii="Aptos Narrow" w:eastAsia="Times New Roman" w:hAnsi="Aptos Narrow"/>
+                <w:color w:val="000000"/>
+                <w:lang w:eastAsia="it-IT"/>
+              </w:rPr>
+              <w:t>Fondo pigmentato leggermente ruvido a base di resine acriliche, idoneo per la preparazione di sottofondi esterni ed interni di edifici nuovi o in ristrutturazione, è caratterizzato da buona penetrazione del supporto, un buon potere mascherante ed uniformante, formulato con leganti selezionati conferiscono un buon potere isolante per molteplici supporti e consente di preparare lo stesso alla ricopertura.</w:t>
             </w:r>
           </w:p>
           <w:p>
@@ -115,6 +149,13 @@
                 <w:lang w:eastAsia="it-IT"/>
               </w:rPr>
             </w:pPr>
+            <w:r>
+              <w:rPr>
+                <w:rFonts w:ascii="Courier New" w:hAnsi="Courier New" w:cs="Courier New"/>
+                <w:lang w:eastAsia="it-IT"/>
+              </w:rPr>
+              <w:fldChar w:fldCharType="end"/>
+            </w:r>
           </w:p>
         </w:tc>
       </w:tr>
@@ -561,23 +602,7 @@
                 <w:color w:val="000000"/>
                 <w:lang w:eastAsia="it-IT"/>
               </w:rPr>
-              <w:t xml:space="preserve">Bianco associato a sistema </w:t>
-            </w:r>
-            <w:proofErr w:type="spellStart"/>
-            <w:r>
-              <w:rPr>
-                <w:color w:val="000000"/>
-                <w:lang w:eastAsia="it-IT"/>
-              </w:rPr>
-              <w:t>tintometrico</w:t>
-            </w:r>
-            <w:proofErr w:type="spellEnd"/>
-            <w:r>
-              <w:rPr>
-                <w:color w:val="000000"/>
-                <w:lang w:eastAsia="it-IT"/>
-              </w:rPr>
-              <w:t xml:space="preserve"> (Colorabile con Coloranti Universali)</w:t>
+              <w:t>Bianco associato a sistema tintometrico (Colorabile con Coloranti Universali)</w:t>
             </w:r>
           </w:p>
         </w:tc>
@@ -1154,7 +1179,6 @@
               <w:bottom w:val="nil"/>
               <w:right w:val="nil"/>
             </w:tcBorders>
-            <w:shd w:val="clear" w:color="auto" w:fill="auto"/>
             <w:vAlign w:val="center"/>
           </w:tcPr>
           <w:p>
@@ -1271,7 +1295,6 @@
               <w:bottom w:val="nil"/>
               <w:right w:val="nil"/>
             </w:tcBorders>
-            <w:shd w:val="clear" w:color="auto" w:fill="auto"/>
             <w:vAlign w:val="center"/>
           </w:tcPr>
           <w:p>
@@ -1315,27 +1338,7 @@
                 <w:szCs w:val="20"/>
                 <w:lang w:eastAsia="it-IT"/>
               </w:rPr>
-              <w:t xml:space="preserve"> della superficie. Imperfezioni, spaccature, </w:t>
-            </w:r>
-            <w:proofErr w:type="spellStart"/>
-            <w:r>
-              <w:rPr>
-                <w:rFonts w:ascii="Arial" w:hAnsi="Arial" w:cs="Arial"/>
-                <w:color w:val="000000"/>
-                <w:szCs w:val="20"/>
-                <w:lang w:eastAsia="it-IT"/>
-              </w:rPr>
-              <w:t>sfogliamenti</w:t>
-            </w:r>
-            <w:proofErr w:type="spellEnd"/>
-            <w:r>
-              <w:rPr>
-                <w:rFonts w:ascii="Arial" w:hAnsi="Arial" w:cs="Arial"/>
-                <w:color w:val="000000"/>
-                <w:szCs w:val="20"/>
-                <w:lang w:eastAsia="it-IT"/>
-              </w:rPr>
-              <w:t>, dovranno essere eliminati e stuccati con stucco appropriato.</w:t>
+              <w:t xml:space="preserve"> della superficie. Imperfezioni, spaccature, sfogliamenti, dovranno essere eliminati e stuccati con stucco appropriato.</w:t>
             </w:r>
           </w:p>
           <w:p>
@@ -1414,7 +1417,6 @@
               <w:bottom w:val="nil"/>
               <w:right w:val="nil"/>
             </w:tcBorders>
-            <w:shd w:val="clear" w:color="auto" w:fill="auto"/>
             <w:vAlign w:val="center"/>
           </w:tcPr>
           <w:p>
@@ -1486,7 +1488,7 @@
 </file>
 
 <file path=word/endnotes.xml><?xml version="1.0" encoding="utf-8"?>
-<w:endnotes xmlns:wpc="http://schemas.microsoft.com/office/word/2010/wordprocessingCanvas" xmlns:cx="http://schemas.microsoft.com/office/drawing/2014/chartex" xmlns:cx1="http://schemas.microsoft.com/office/drawing/2015/9/8/chartex" xmlns:cx2="http://schemas.microsoft.com/office/drawing/2015/10/21/chartex" xmlns:cx3="http://schemas.microsoft.com/office/drawing/2016/5/9/chartex" xmlns:cx4="http://schemas.microsoft.com/office/drawing/2016/5/10/chartex" xmlns:cx5="http://schemas.microsoft.com/office/drawing/2016/5/11/chartex" xmlns:cx6="http://schemas.microsoft.com/office/drawing/2016/5/12/chartex" xmlns:cx7="http://schemas.microsoft.com/office/drawing/2016/5/13/chartex" xmlns:cx8="http://schemas.microsoft.com/office/drawing/2016/5/14/chartex" xmlns:mc="http://schemas.openxmlformats.org/markup-compatibility/2006" xmlns:aink="http://schemas.microsoft.com/office/drawing/2016/ink" xmlns:am3d="http://schemas.microsoft.com/office/drawing/2017/model3d" xmlns:o="urn:schemas-microsoft-com:office:office" xmlns:oel="http://schemas.microsoft.com/office/2019/extlst" xmlns:r="http://schemas.openxmlformats.org/officeDocument/2006/relationships" xmlns:m="http://schemas.openxmlformats.org/officeDocument/2006/math" xmlns:v="urn:schemas-microsoft-com:vml" xmlns:wp14="http://schemas.microsoft.com/office/word/2010/wordprocessingDrawing" xmlns:wp="http://schemas.openxmlformats.org/drawingml/2006/wordprocessingDrawing" xmlns:w10="urn:schemas-microsoft-com:office:word" xmlns:w="http://schemas.openxmlformats.org/wordprocessingml/2006/main" xmlns:w14="http://schemas.microsoft.com/office/word/2010/wordml" xmlns:w15="http://schemas.microsoft.com/office/word/2012/wordml" xmlns:w16cex="http://schemas.microsoft.com/office/word/2018/wordml/cex" xmlns:w16cid="http://schemas.microsoft.com/office/word/2016/wordml/cid" xmlns:w16="http://schemas.microsoft.com/office/word/2018/wordml" xmlns:w16du="http://schemas.microsoft.com/office/word/2023/wordml/word16du" xmlns:w16sdtdh="http://schemas.microsoft.com/office/word/2020/wordml/sdtdatahash" xmlns:w16se="http://schemas.microsoft.com/office/word/2015/wordml/symex" xmlns:wpg="http://schemas.microsoft.com/office/word/2010/wordprocessingGroup" xmlns:wpi="http://schemas.microsoft.com/office/word/2010/wordprocessingInk" xmlns:wne="http://schemas.microsoft.com/office/word/2006/wordml" xmlns:wps="http://schemas.microsoft.com/office/word/2010/wordprocessingShape" mc:Ignorable="w14 w15 w16se w16cid w16 w16cex w16sdtdh w16du wp14">
+<w:endnotes xmlns:wpc="http://schemas.microsoft.com/office/word/2010/wordprocessingCanvas" xmlns:cx="http://schemas.microsoft.com/office/drawing/2014/chartex" xmlns:cx1="http://schemas.microsoft.com/office/drawing/2015/9/8/chartex" xmlns:cx2="http://schemas.microsoft.com/office/drawing/2015/10/21/chartex" xmlns:cx3="http://schemas.microsoft.com/office/drawing/2016/5/9/chartex" xmlns:cx4="http://schemas.microsoft.com/office/drawing/2016/5/10/chartex" xmlns:cx5="http://schemas.microsoft.com/office/drawing/2016/5/11/chartex" xmlns:cx6="http://schemas.microsoft.com/office/drawing/2016/5/12/chartex" xmlns:cx7="http://schemas.microsoft.com/office/drawing/2016/5/13/chartex" xmlns:cx8="http://schemas.microsoft.com/office/drawing/2016/5/14/chartex" xmlns:mc="http://schemas.openxmlformats.org/markup-compatibility/2006" xmlns:aink="http://schemas.microsoft.com/office/drawing/2016/ink" xmlns:am3d="http://schemas.microsoft.com/office/drawing/2017/model3d" xmlns:o="urn:schemas-microsoft-com:office:office" xmlns:oel="http://schemas.microsoft.com/office/2019/extlst" xmlns:r="http://schemas.openxmlformats.org/officeDocument/2006/relationships" xmlns:m="http://schemas.openxmlformats.org/officeDocument/2006/math" xmlns:v="urn:schemas-microsoft-com:vml" xmlns:wp14="http://schemas.microsoft.com/office/word/2010/wordprocessingDrawing" xmlns:wp="http://schemas.openxmlformats.org/drawingml/2006/wordprocessingDrawing" xmlns:w10="urn:schemas-microsoft-com:office:word" xmlns:w="http://schemas.openxmlformats.org/wordprocessingml/2006/main" xmlns:w14="http://schemas.microsoft.com/office/word/2010/wordml" xmlns:w15="http://schemas.microsoft.com/office/word/2012/wordml" xmlns:w16cex="http://schemas.microsoft.com/office/word/2018/wordml/cex" xmlns:w16cid="http://schemas.microsoft.com/office/word/2016/wordml/cid" xmlns:w16="http://schemas.microsoft.com/office/word/2018/wordml" xmlns:w16du="http://schemas.microsoft.com/office/word/2023/wordml/word16du" xmlns:w16sdtdh="http://schemas.microsoft.com/office/word/2020/wordml/sdtdatahash" xmlns:w16sdtfl="http://schemas.microsoft.com/office/word/2024/wordml/sdtformatlock" xmlns:w16se="http://schemas.microsoft.com/office/word/2015/wordml/symex" xmlns:wpg="http://schemas.microsoft.com/office/word/2010/wordprocessingGroup" xmlns:wpi="http://schemas.microsoft.com/office/word/2010/wordprocessingInk" xmlns:wne="http://schemas.microsoft.com/office/word/2006/wordml" xmlns:wps="http://schemas.microsoft.com/office/word/2010/wordprocessingShape" mc:Ignorable="w14 w15 w16se w16cid w16 w16cex w16sdtdh w16sdtfl w16du wp14">
   <w:endnote w:type="separator" w:id="-1">
     <w:p>
       <w:pPr>
@@ -1511,7 +1513,7 @@
 </file>
 
 <file path=word/footer1.xml><?xml version="1.0" encoding="utf-8"?>
-<w:ftr xmlns:wpc="http://schemas.microsoft.com/office/word/2010/wordprocessingCanvas" xmlns:cx="http://schemas.microsoft.com/office/drawing/2014/chartex" xmlns:cx1="http://schemas.microsoft.com/office/drawing/2015/9/8/chartex" xmlns:cx2="http://schemas.microsoft.com/office/drawing/2015/10/21/chartex" xmlns:cx3="http://schemas.microsoft.com/office/drawing/2016/5/9/chartex" xmlns:cx4="http://schemas.microsoft.com/office/drawing/2016/5/10/chartex" xmlns:cx5="http://schemas.microsoft.com/office/drawing/2016/5/11/chartex" xmlns:cx6="http://schemas.microsoft.com/office/drawing/2016/5/12/chartex" xmlns:cx7="http://schemas.microsoft.com/office/drawing/2016/5/13/chartex" xmlns:cx8="http://schemas.microsoft.com/office/drawing/2016/5/14/chartex" xmlns:mc="http://schemas.openxmlformats.org/markup-compatibility/2006" xmlns:aink="http://schemas.microsoft.com/office/drawing/2016/ink" xmlns:am3d="http://schemas.microsoft.com/office/drawing/2017/model3d" xmlns:o="urn:schemas-microsoft-com:office:office" xmlns:oel="http://schemas.microsoft.com/office/2019/extlst" xmlns:r="http://schemas.openxmlformats.org/officeDocument/2006/relationships" xmlns:m="http://schemas.openxmlformats.org/officeDocument/2006/math" xmlns:v="urn:schemas-microsoft-com:vml" xmlns:wp14="http://schemas.microsoft.com/office/word/2010/wordprocessingDrawing" xmlns:wp="http://schemas.openxmlformats.org/drawingml/2006/wordprocessingDrawing" xmlns:w10="urn:schemas-microsoft-com:office:word" xmlns:w="http://schemas.openxmlformats.org/wordprocessingml/2006/main" xmlns:w14="http://schemas.microsoft.com/office/word/2010/wordml" xmlns:w15="http://schemas.microsoft.com/office/word/2012/wordml" xmlns:w16cex="http://schemas.microsoft.com/office/word/2018/wordml/cex" xmlns:w16cid="http://schemas.microsoft.com/office/word/2016/wordml/cid" xmlns:w16="http://schemas.microsoft.com/office/word/2018/wordml" xmlns:w16du="http://schemas.microsoft.com/office/word/2023/wordml/word16du" xmlns:w16sdtdh="http://schemas.microsoft.com/office/word/2020/wordml/sdtdatahash" xmlns:w16se="http://schemas.microsoft.com/office/word/2015/wordml/symex" xmlns:wpg="http://schemas.microsoft.com/office/word/2010/wordprocessingGroup" xmlns:wpi="http://schemas.microsoft.com/office/word/2010/wordprocessingInk" xmlns:wne="http://schemas.microsoft.com/office/word/2006/wordml" xmlns:wps="http://schemas.microsoft.com/office/word/2010/wordprocessingShape" mc:Ignorable="w14 w15 w16se w16cid w16 w16cex w16sdtdh w16du wp14">
+<w:ftr xmlns:wpc="http://schemas.microsoft.com/office/word/2010/wordprocessingCanvas" xmlns:cx="http://schemas.microsoft.com/office/drawing/2014/chartex" xmlns:cx1="http://schemas.microsoft.com/office/drawing/2015/9/8/chartex" xmlns:cx2="http://schemas.microsoft.com/office/drawing/2015/10/21/chartex" xmlns:cx3="http://schemas.microsoft.com/office/drawing/2016/5/9/chartex" xmlns:cx4="http://schemas.microsoft.com/office/drawing/2016/5/10/chartex" xmlns:cx5="http://schemas.microsoft.com/office/drawing/2016/5/11/chartex" xmlns:cx6="http://schemas.microsoft.com/office/drawing/2016/5/12/chartex" xmlns:cx7="http://schemas.microsoft.com/office/drawing/2016/5/13/chartex" xmlns:cx8="http://schemas.microsoft.com/office/drawing/2016/5/14/chartex" xmlns:mc="http://schemas.openxmlformats.org/markup-compatibility/2006" xmlns:aink="http://schemas.microsoft.com/office/drawing/2016/ink" xmlns:am3d="http://schemas.microsoft.com/office/drawing/2017/model3d" xmlns:o="urn:schemas-microsoft-com:office:office" xmlns:oel="http://schemas.microsoft.com/office/2019/extlst" xmlns:r="http://schemas.openxmlformats.org/officeDocument/2006/relationships" xmlns:m="http://schemas.openxmlformats.org/officeDocument/2006/math" xmlns:v="urn:schemas-microsoft-com:vml" xmlns:wp14="http://schemas.microsoft.com/office/word/2010/wordprocessingDrawing" xmlns:wp="http://schemas.openxmlformats.org/drawingml/2006/wordprocessingDrawing" xmlns:w10="urn:schemas-microsoft-com:office:word" xmlns:w="http://schemas.openxmlformats.org/wordprocessingml/2006/main" xmlns:w14="http://schemas.microsoft.com/office/word/2010/wordml" xmlns:w15="http://schemas.microsoft.com/office/word/2012/wordml" xmlns:w16cex="http://schemas.microsoft.com/office/word/2018/wordml/cex" xmlns:w16cid="http://schemas.microsoft.com/office/word/2016/wordml/cid" xmlns:w16="http://schemas.microsoft.com/office/word/2018/wordml" xmlns:w16du="http://schemas.microsoft.com/office/word/2023/wordml/word16du" xmlns:w16sdtdh="http://schemas.microsoft.com/office/word/2020/wordml/sdtdatahash" xmlns:w16sdtfl="http://schemas.microsoft.com/office/word/2024/wordml/sdtformatlock" xmlns:w16se="http://schemas.microsoft.com/office/word/2015/wordml/symex" xmlns:wpg="http://schemas.microsoft.com/office/word/2010/wordprocessingGroup" xmlns:wpi="http://schemas.microsoft.com/office/word/2010/wordprocessingInk" xmlns:wne="http://schemas.microsoft.com/office/word/2006/wordml" xmlns:wps="http://schemas.microsoft.com/office/word/2010/wordprocessingShape" mc:Ignorable="w14 w15 w16se w16cid w16 w16cex w16sdtdh w16sdtfl w16du wp14">
   <w:tbl>
     <w:tblPr>
       <w:tblW w:w="10277" w:type="dxa"/>
@@ -1835,7 +1837,7 @@
 </file>
 
 <file path=word/footnotes.xml><?xml version="1.0" encoding="utf-8"?>
-<w:footnotes xmlns:wpc="http://schemas.microsoft.com/office/word/2010/wordprocessingCanvas" xmlns:cx="http://schemas.microsoft.com/office/drawing/2014/chartex" xmlns:cx1="http://schemas.microsoft.com/office/drawing/2015/9/8/chartex" xmlns:cx2="http://schemas.microsoft.com/office/drawing/2015/10/21/chartex" xmlns:cx3="http://schemas.microsoft.com/office/drawing/2016/5/9/chartex" xmlns:cx4="http://schemas.microsoft.com/office/drawing/2016/5/10/chartex" xmlns:cx5="http://schemas.microsoft.com/office/drawing/2016/5/11/chartex" xmlns:cx6="http://schemas.microsoft.com/office/drawing/2016/5/12/chartex" xmlns:cx7="http://schemas.microsoft.com/office/drawing/2016/5/13/chartex" xmlns:cx8="http://schemas.microsoft.com/office/drawing/2016/5/14/chartex" xmlns:mc="http://schemas.openxmlformats.org/markup-compatibility/2006" xmlns:aink="http://schemas.microsoft.com/office/drawing/2016/ink" xmlns:am3d="http://schemas.microsoft.com/office/drawing/2017/model3d" xmlns:o="urn:schemas-microsoft-com:office:office" xmlns:oel="http://schemas.microsoft.com/office/2019/extlst" xmlns:r="http://schemas.openxmlformats.org/officeDocument/2006/relationships" xmlns:m="http://schemas.openxmlformats.org/officeDocument/2006/math" xmlns:v="urn:schemas-microsoft-com:vml" xmlns:wp14="http://schemas.microsoft.com/office/word/2010/wordprocessingDrawing" xmlns:wp="http://schemas.openxmlformats.org/drawingml/2006/wordprocessingDrawing" xmlns:w10="urn:schemas-microsoft-com:office:word" xmlns:w="http://schemas.openxmlformats.org/wordprocessingml/2006/main" xmlns:w14="http://schemas.microsoft.com/office/word/2010/wordml" xmlns:w15="http://schemas.microsoft.com/office/word/2012/wordml" xmlns:w16cex="http://schemas.microsoft.com/office/word/2018/wordml/cex" xmlns:w16cid="http://schemas.microsoft.com/office/word/2016/wordml/cid" xmlns:w16="http://schemas.microsoft.com/office/word/2018/wordml" xmlns:w16du="http://schemas.microsoft.com/office/word/2023/wordml/word16du" xmlns:w16sdtdh="http://schemas.microsoft.com/office/word/2020/wordml/sdtdatahash" xmlns:w16se="http://schemas.microsoft.com/office/word/2015/wordml/symex" xmlns:wpg="http://schemas.microsoft.com/office/word/2010/wordprocessingGroup" xmlns:wpi="http://schemas.microsoft.com/office/word/2010/wordprocessingInk" xmlns:wne="http://schemas.microsoft.com/office/word/2006/wordml" xmlns:wps="http://schemas.microsoft.com/office/word/2010/wordprocessingShape" mc:Ignorable="w14 w15 w16se w16cid w16 w16cex w16sdtdh w16du wp14">
+<w:footnotes xmlns:wpc="http://schemas.microsoft.com/office/word/2010/wordprocessingCanvas" xmlns:cx="http://schemas.microsoft.com/office/drawing/2014/chartex" xmlns:cx1="http://schemas.microsoft.com/office/drawing/2015/9/8/chartex" xmlns:cx2="http://schemas.microsoft.com/office/drawing/2015/10/21/chartex" xmlns:cx3="http://schemas.microsoft.com/office/drawing/2016/5/9/chartex" xmlns:cx4="http://schemas.microsoft.com/office/drawing/2016/5/10/chartex" xmlns:cx5="http://schemas.microsoft.com/office/drawing/2016/5/11/chartex" xmlns:cx6="http://schemas.microsoft.com/office/drawing/2016/5/12/chartex" xmlns:cx7="http://schemas.microsoft.com/office/drawing/2016/5/13/chartex" xmlns:cx8="http://schemas.microsoft.com/office/drawing/2016/5/14/chartex" xmlns:mc="http://schemas.openxmlformats.org/markup-compatibility/2006" xmlns:aink="http://schemas.microsoft.com/office/drawing/2016/ink" xmlns:am3d="http://schemas.microsoft.com/office/drawing/2017/model3d" xmlns:o="urn:schemas-microsoft-com:office:office" xmlns:oel="http://schemas.microsoft.com/office/2019/extlst" xmlns:r="http://schemas.openxmlformats.org/officeDocument/2006/relationships" xmlns:m="http://schemas.openxmlformats.org/officeDocument/2006/math" xmlns:v="urn:schemas-microsoft-com:vml" xmlns:wp14="http://schemas.microsoft.com/office/word/2010/wordprocessingDrawing" xmlns:wp="http://schemas.openxmlformats.org/drawingml/2006/wordprocessingDrawing" xmlns:w10="urn:schemas-microsoft-com:office:word" xmlns:w="http://schemas.openxmlformats.org/wordprocessingml/2006/main" xmlns:w14="http://schemas.microsoft.com/office/word/2010/wordml" xmlns:w15="http://schemas.microsoft.com/office/word/2012/wordml" xmlns:w16cex="http://schemas.microsoft.com/office/word/2018/wordml/cex" xmlns:w16cid="http://schemas.microsoft.com/office/word/2016/wordml/cid" xmlns:w16="http://schemas.microsoft.com/office/word/2018/wordml" xmlns:w16du="http://schemas.microsoft.com/office/word/2023/wordml/word16du" xmlns:w16sdtdh="http://schemas.microsoft.com/office/word/2020/wordml/sdtdatahash" xmlns:w16sdtfl="http://schemas.microsoft.com/office/word/2024/wordml/sdtformatlock" xmlns:w16se="http://schemas.microsoft.com/office/word/2015/wordml/symex" xmlns:wpg="http://schemas.microsoft.com/office/word/2010/wordprocessingGroup" xmlns:wpi="http://schemas.microsoft.com/office/word/2010/wordprocessingInk" xmlns:wne="http://schemas.microsoft.com/office/word/2006/wordml" xmlns:wps="http://schemas.microsoft.com/office/word/2010/wordprocessingShape" mc:Ignorable="w14 w15 w16se w16cid w16 w16cex w16sdtdh w16sdtfl w16du wp14">
   <w:footnote w:type="separator" w:id="-1">
     <w:p>
       <w:pPr>
@@ -1860,7 +1862,7 @@
 </file>
 
 <file path=word/header1.xml><?xml version="1.0" encoding="utf-8"?>
-<w:hdr xmlns:wpc="http://schemas.microsoft.com/office/word/2010/wordprocessingCanvas" xmlns:cx="http://schemas.microsoft.com/office/drawing/2014/chartex" xmlns:cx1="http://schemas.microsoft.com/office/drawing/2015/9/8/chartex" xmlns:cx2="http://schemas.microsoft.com/office/drawing/2015/10/21/chartex" xmlns:cx3="http://schemas.microsoft.com/office/drawing/2016/5/9/chartex" xmlns:cx4="http://schemas.microsoft.com/office/drawing/2016/5/10/chartex" xmlns:cx5="http://schemas.microsoft.com/office/drawing/2016/5/11/chartex" xmlns:cx6="http://schemas.microsoft.com/office/drawing/2016/5/12/chartex" xmlns:cx7="http://schemas.microsoft.com/office/drawing/2016/5/13/chartex" xmlns:cx8="http://schemas.microsoft.com/office/drawing/2016/5/14/chartex" xmlns:mc="http://schemas.openxmlformats.org/markup-compatibility/2006" xmlns:aink="http://schemas.microsoft.com/office/drawing/2016/ink" xmlns:am3d="http://schemas.microsoft.com/office/drawing/2017/model3d" xmlns:o="urn:schemas-microsoft-com:office:office" xmlns:oel="http://schemas.microsoft.com/office/2019/extlst" xmlns:r="http://schemas.openxmlformats.org/officeDocument/2006/relationships" xmlns:m="http://schemas.openxmlformats.org/officeDocument/2006/math" xmlns:v="urn:schemas-microsoft-com:vml" xmlns:wp14="http://schemas.microsoft.com/office/word/2010/wordprocessingDrawing" xmlns:wp="http://schemas.openxmlformats.org/drawingml/2006/wordprocessingDrawing" xmlns:w10="urn:schemas-microsoft-com:office:word" xmlns:w="http://schemas.openxmlformats.org/wordprocessingml/2006/main" xmlns:w14="http://schemas.microsoft.com/office/word/2010/wordml" xmlns:w15="http://schemas.microsoft.com/office/word/2012/wordml" xmlns:w16cex="http://schemas.microsoft.com/office/word/2018/wordml/cex" xmlns:w16cid="http://schemas.microsoft.com/office/word/2016/wordml/cid" xmlns:w16="http://schemas.microsoft.com/office/word/2018/wordml" xmlns:w16du="http://schemas.microsoft.com/office/word/2023/wordml/word16du" xmlns:w16sdtdh="http://schemas.microsoft.com/office/word/2020/wordml/sdtdatahash" xmlns:w16se="http://schemas.microsoft.com/office/word/2015/wordml/symex" xmlns:wpg="http://schemas.microsoft.com/office/word/2010/wordprocessingGroup" xmlns:wpi="http://schemas.microsoft.com/office/word/2010/wordprocessingInk" xmlns:wne="http://schemas.microsoft.com/office/word/2006/wordml" xmlns:wps="http://schemas.microsoft.com/office/word/2010/wordprocessingShape" mc:Ignorable="w14 w15 w16se w16cid w16 w16cex w16sdtdh w16du wp14">
+<w:hdr xmlns:wpc="http://schemas.microsoft.com/office/word/2010/wordprocessingCanvas" xmlns:cx="http://schemas.microsoft.com/office/drawing/2014/chartex" xmlns:cx1="http://schemas.microsoft.com/office/drawing/2015/9/8/chartex" xmlns:cx2="http://schemas.microsoft.com/office/drawing/2015/10/21/chartex" xmlns:cx3="http://schemas.microsoft.com/office/drawing/2016/5/9/chartex" xmlns:cx4="http://schemas.microsoft.com/office/drawing/2016/5/10/chartex" xmlns:cx5="http://schemas.microsoft.com/office/drawing/2016/5/11/chartex" xmlns:cx6="http://schemas.microsoft.com/office/drawing/2016/5/12/chartex" xmlns:cx7="http://schemas.microsoft.com/office/drawing/2016/5/13/chartex" xmlns:cx8="http://schemas.microsoft.com/office/drawing/2016/5/14/chartex" xmlns:mc="http://schemas.openxmlformats.org/markup-compatibility/2006" xmlns:aink="http://schemas.microsoft.com/office/drawing/2016/ink" xmlns:am3d="http://schemas.microsoft.com/office/drawing/2017/model3d" xmlns:o="urn:schemas-microsoft-com:office:office" xmlns:oel="http://schemas.microsoft.com/office/2019/extlst" xmlns:r="http://schemas.openxmlformats.org/officeDocument/2006/relationships" xmlns:m="http://schemas.openxmlformats.org/officeDocument/2006/math" xmlns:v="urn:schemas-microsoft-com:vml" xmlns:wp14="http://schemas.microsoft.com/office/word/2010/wordprocessingDrawing" xmlns:wp="http://schemas.openxmlformats.org/drawingml/2006/wordprocessingDrawing" xmlns:w10="urn:schemas-microsoft-com:office:word" xmlns:w="http://schemas.openxmlformats.org/wordprocessingml/2006/main" xmlns:w14="http://schemas.microsoft.com/office/word/2010/wordml" xmlns:w15="http://schemas.microsoft.com/office/word/2012/wordml" xmlns:w16cex="http://schemas.microsoft.com/office/word/2018/wordml/cex" xmlns:w16cid="http://schemas.microsoft.com/office/word/2016/wordml/cid" xmlns:w16="http://schemas.microsoft.com/office/word/2018/wordml" xmlns:w16du="http://schemas.microsoft.com/office/word/2023/wordml/word16du" xmlns:w16sdtdh="http://schemas.microsoft.com/office/word/2020/wordml/sdtdatahash" xmlns:w16sdtfl="http://schemas.microsoft.com/office/word/2024/wordml/sdtformatlock" xmlns:w16se="http://schemas.microsoft.com/office/word/2015/wordml/symex" xmlns:wpg="http://schemas.microsoft.com/office/word/2010/wordprocessingGroup" xmlns:wpi="http://schemas.microsoft.com/office/word/2010/wordprocessingInk" xmlns:wne="http://schemas.microsoft.com/office/word/2006/wordml" xmlns:wps="http://schemas.microsoft.com/office/word/2010/wordprocessingShape" mc:Ignorable="w14 w15 w16se w16cid w16 w16cex w16sdtdh w16sdtfl w16du wp14">
   <w:p>
     <w:pPr>
       <w:pStyle w:val="Intestazione"/>
@@ -1901,7 +1903,7 @@
 </file>
 
 <file path=word/header2.xml><?xml version="1.0" encoding="utf-8"?>
-<w:hdr xmlns:wpc="http://schemas.microsoft.com/office/word/2010/wordprocessingCanvas" xmlns:cx="http://schemas.microsoft.com/office/drawing/2014/chartex" xmlns:cx1="http://schemas.microsoft.com/office/drawing/2015/9/8/chartex" xmlns:cx2="http://schemas.microsoft.com/office/drawing/2015/10/21/chartex" xmlns:cx3="http://schemas.microsoft.com/office/drawing/2016/5/9/chartex" xmlns:cx4="http://schemas.microsoft.com/office/drawing/2016/5/10/chartex" xmlns:cx5="http://schemas.microsoft.com/office/drawing/2016/5/11/chartex" xmlns:cx6="http://schemas.microsoft.com/office/drawing/2016/5/12/chartex" xmlns:cx7="http://schemas.microsoft.com/office/drawing/2016/5/13/chartex" xmlns:cx8="http://schemas.microsoft.com/office/drawing/2016/5/14/chartex" xmlns:mc="http://schemas.openxmlformats.org/markup-compatibility/2006" xmlns:aink="http://schemas.microsoft.com/office/drawing/2016/ink" xmlns:am3d="http://schemas.microsoft.com/office/drawing/2017/model3d" xmlns:o="urn:schemas-microsoft-com:office:office" xmlns:oel="http://schemas.microsoft.com/office/2019/extlst" xmlns:r="http://schemas.openxmlformats.org/officeDocument/2006/relationships" xmlns:m="http://schemas.openxmlformats.org/officeDocument/2006/math" xmlns:v="urn:schemas-microsoft-com:vml" xmlns:wp14="http://schemas.microsoft.com/office/word/2010/wordprocessingDrawing" xmlns:wp="http://schemas.openxmlformats.org/drawingml/2006/wordprocessingDrawing" xmlns:w10="urn:schemas-microsoft-com:office:word" xmlns:w="http://schemas.openxmlformats.org/wordprocessingml/2006/main" xmlns:w14="http://schemas.microsoft.com/office/word/2010/wordml" xmlns:w15="http://schemas.microsoft.com/office/word/2012/wordml" xmlns:w16cex="http://schemas.microsoft.com/office/word/2018/wordml/cex" xmlns:w16cid="http://schemas.microsoft.com/office/word/2016/wordml/cid" xmlns:w16="http://schemas.microsoft.com/office/word/2018/wordml" xmlns:w16du="http://schemas.microsoft.com/office/word/2023/wordml/word16du" xmlns:w16sdtdh="http://schemas.microsoft.com/office/word/2020/wordml/sdtdatahash" xmlns:w16se="http://schemas.microsoft.com/office/word/2015/wordml/symex" xmlns:wpg="http://schemas.microsoft.com/office/word/2010/wordprocessingGroup" xmlns:wpi="http://schemas.microsoft.com/office/word/2010/wordprocessingInk" xmlns:wne="http://schemas.microsoft.com/office/word/2006/wordml" xmlns:wps="http://schemas.microsoft.com/office/word/2010/wordprocessingShape" mc:Ignorable="w14 w15 w16se w16cid w16 w16cex w16sdtdh w16du wp14">
+<w:hdr xmlns:wpc="http://schemas.microsoft.com/office/word/2010/wordprocessingCanvas" xmlns:cx="http://schemas.microsoft.com/office/drawing/2014/chartex" xmlns:cx1="http://schemas.microsoft.com/office/drawing/2015/9/8/chartex" xmlns:cx2="http://schemas.microsoft.com/office/drawing/2015/10/21/chartex" xmlns:cx3="http://schemas.microsoft.com/office/drawing/2016/5/9/chartex" xmlns:cx4="http://schemas.microsoft.com/office/drawing/2016/5/10/chartex" xmlns:cx5="http://schemas.microsoft.com/office/drawing/2016/5/11/chartex" xmlns:cx6="http://schemas.microsoft.com/office/drawing/2016/5/12/chartex" xmlns:cx7="http://schemas.microsoft.com/office/drawing/2016/5/13/chartex" xmlns:cx8="http://schemas.microsoft.com/office/drawing/2016/5/14/chartex" xmlns:mc="http://schemas.openxmlformats.org/markup-compatibility/2006" xmlns:aink="http://schemas.microsoft.com/office/drawing/2016/ink" xmlns:am3d="http://schemas.microsoft.com/office/drawing/2017/model3d" xmlns:o="urn:schemas-microsoft-com:office:office" xmlns:oel="http://schemas.microsoft.com/office/2019/extlst" xmlns:r="http://schemas.openxmlformats.org/officeDocument/2006/relationships" xmlns:m="http://schemas.openxmlformats.org/officeDocument/2006/math" xmlns:v="urn:schemas-microsoft-com:vml" xmlns:wp14="http://schemas.microsoft.com/office/word/2010/wordprocessingDrawing" xmlns:wp="http://schemas.openxmlformats.org/drawingml/2006/wordprocessingDrawing" xmlns:w10="urn:schemas-microsoft-com:office:word" xmlns:w="http://schemas.openxmlformats.org/wordprocessingml/2006/main" xmlns:w14="http://schemas.microsoft.com/office/word/2010/wordml" xmlns:w15="http://schemas.microsoft.com/office/word/2012/wordml" xmlns:w16cex="http://schemas.microsoft.com/office/word/2018/wordml/cex" xmlns:w16cid="http://schemas.microsoft.com/office/word/2016/wordml/cid" xmlns:w16="http://schemas.microsoft.com/office/word/2018/wordml" xmlns:w16du="http://schemas.microsoft.com/office/word/2023/wordml/word16du" xmlns:w16sdtdh="http://schemas.microsoft.com/office/word/2020/wordml/sdtdatahash" xmlns:w16sdtfl="http://schemas.microsoft.com/office/word/2024/wordml/sdtformatlock" xmlns:w16se="http://schemas.microsoft.com/office/word/2015/wordml/symex" xmlns:wpg="http://schemas.microsoft.com/office/word/2010/wordprocessingGroup" xmlns:wpi="http://schemas.microsoft.com/office/word/2010/wordprocessingInk" xmlns:wne="http://schemas.microsoft.com/office/word/2006/wordml" xmlns:wps="http://schemas.microsoft.com/office/word/2010/wordprocessingShape" mc:Ignorable="w14 w15 w16se w16cid w16 w16cex w16sdtdh w16sdtfl w16du wp14">
   <w:tbl>
     <w:tblPr>
       <w:tblW w:w="10845" w:type="dxa"/>
@@ -1923,7 +1925,6 @@
         <w:tcPr>
           <w:tcW w:w="2586" w:type="dxa"/>
           <w:vMerge w:val="restart"/>
-          <w:shd w:val="clear" w:color="auto" w:fill="auto"/>
         </w:tcPr>
         <w:p>
           <w:pPr>
@@ -2008,7 +2009,6 @@
       <w:tc>
         <w:tcPr>
           <w:tcW w:w="5954" w:type="dxa"/>
-          <w:shd w:val="clear" w:color="auto" w:fill="auto"/>
         </w:tcPr>
         <w:p>
           <w:pPr>
@@ -2040,7 +2040,6 @@
         <w:tcPr>
           <w:tcW w:w="2305" w:type="dxa"/>
           <w:vMerge w:val="restart"/>
-          <w:shd w:val="clear" w:color="auto" w:fill="auto"/>
         </w:tcPr>
         <w:p>
           <w:pPr>
@@ -2124,7 +2123,6 @@
         <w:tcPr>
           <w:tcW w:w="2586" w:type="dxa"/>
           <w:vMerge/>
-          <w:shd w:val="clear" w:color="auto" w:fill="auto"/>
         </w:tcPr>
         <w:p>
           <w:pPr>
@@ -2143,7 +2141,6 @@
       <w:tc>
         <w:tcPr>
           <w:tcW w:w="5954" w:type="dxa"/>
-          <w:shd w:val="clear" w:color="auto" w:fill="auto"/>
         </w:tcPr>
         <w:p>
           <w:pPr>
@@ -2177,7 +2174,6 @@
         <w:tcPr>
           <w:tcW w:w="2305" w:type="dxa"/>
           <w:vMerge/>
-          <w:shd w:val="clear" w:color="auto" w:fill="auto"/>
         </w:tcPr>
         <w:p>
           <w:pPr>
@@ -2207,7 +2203,6 @@
         <w:tcPr>
           <w:tcW w:w="2586" w:type="dxa"/>
           <w:vMerge/>
-          <w:shd w:val="clear" w:color="auto" w:fill="auto"/>
         </w:tcPr>
         <w:p>
           <w:pPr>
@@ -2229,7 +2224,6 @@
       <w:tc>
         <w:tcPr>
           <w:tcW w:w="5954" w:type="dxa"/>
-          <w:shd w:val="clear" w:color="auto" w:fill="auto"/>
         </w:tcPr>
         <w:p>
           <w:pPr>
@@ -2253,7 +2247,6 @@
         <w:tcPr>
           <w:tcW w:w="2305" w:type="dxa"/>
           <w:vMerge/>
-          <w:shd w:val="clear" w:color="auto" w:fill="auto"/>
         </w:tcPr>
         <w:p>
           <w:pPr>
@@ -2288,7 +2281,7 @@
 </file>
 
 <file path=word/header3.xml><?xml version="1.0" encoding="utf-8"?>
-<w:hdr xmlns:wpc="http://schemas.microsoft.com/office/word/2010/wordprocessingCanvas" xmlns:cx="http://schemas.microsoft.com/office/drawing/2014/chartex" xmlns:cx1="http://schemas.microsoft.com/office/drawing/2015/9/8/chartex" xmlns:cx2="http://schemas.microsoft.com/office/drawing/2015/10/21/chartex" xmlns:cx3="http://schemas.microsoft.com/office/drawing/2016/5/9/chartex" xmlns:cx4="http://schemas.microsoft.com/office/drawing/2016/5/10/chartex" xmlns:cx5="http://schemas.microsoft.com/office/drawing/2016/5/11/chartex" xmlns:cx6="http://schemas.microsoft.com/office/drawing/2016/5/12/chartex" xmlns:cx7="http://schemas.microsoft.com/office/drawing/2016/5/13/chartex" xmlns:cx8="http://schemas.microsoft.com/office/drawing/2016/5/14/chartex" xmlns:mc="http://schemas.openxmlformats.org/markup-compatibility/2006" xmlns:aink="http://schemas.microsoft.com/office/drawing/2016/ink" xmlns:am3d="http://schemas.microsoft.com/office/drawing/2017/model3d" xmlns:o="urn:schemas-microsoft-com:office:office" xmlns:oel="http://schemas.microsoft.com/office/2019/extlst" xmlns:r="http://schemas.openxmlformats.org/officeDocument/2006/relationships" xmlns:m="http://schemas.openxmlformats.org/officeDocument/2006/math" xmlns:v="urn:schemas-microsoft-com:vml" xmlns:wp14="http://schemas.microsoft.com/office/word/2010/wordprocessingDrawing" xmlns:wp="http://schemas.openxmlformats.org/drawingml/2006/wordprocessingDrawing" xmlns:w10="urn:schemas-microsoft-com:office:word" xmlns:w="http://schemas.openxmlformats.org/wordprocessingml/2006/main" xmlns:w14="http://schemas.microsoft.com/office/word/2010/wordml" xmlns:w15="http://schemas.microsoft.com/office/word/2012/wordml" xmlns:w16cex="http://schemas.microsoft.com/office/word/2018/wordml/cex" xmlns:w16cid="http://schemas.microsoft.com/office/word/2016/wordml/cid" xmlns:w16="http://schemas.microsoft.com/office/word/2018/wordml" xmlns:w16du="http://schemas.microsoft.com/office/word/2023/wordml/word16du" xmlns:w16sdtdh="http://schemas.microsoft.com/office/word/2020/wordml/sdtdatahash" xmlns:w16se="http://schemas.microsoft.com/office/word/2015/wordml/symex" xmlns:wpg="http://schemas.microsoft.com/office/word/2010/wordprocessingGroup" xmlns:wpi="http://schemas.microsoft.com/office/word/2010/wordprocessingInk" xmlns:wne="http://schemas.microsoft.com/office/word/2006/wordml" xmlns:wps="http://schemas.microsoft.com/office/word/2010/wordprocessingShape" mc:Ignorable="w14 w15 w16se w16cid w16 w16cex w16sdtdh w16du wp14">
+<w:hdr xmlns:wpc="http://schemas.microsoft.com/office/word/2010/wordprocessingCanvas" xmlns:cx="http://schemas.microsoft.com/office/drawing/2014/chartex" xmlns:cx1="http://schemas.microsoft.com/office/drawing/2015/9/8/chartex" xmlns:cx2="http://schemas.microsoft.com/office/drawing/2015/10/21/chartex" xmlns:cx3="http://schemas.microsoft.com/office/drawing/2016/5/9/chartex" xmlns:cx4="http://schemas.microsoft.com/office/drawing/2016/5/10/chartex" xmlns:cx5="http://schemas.microsoft.com/office/drawing/2016/5/11/chartex" xmlns:cx6="http://schemas.microsoft.com/office/drawing/2016/5/12/chartex" xmlns:cx7="http://schemas.microsoft.com/office/drawing/2016/5/13/chartex" xmlns:cx8="http://schemas.microsoft.com/office/drawing/2016/5/14/chartex" xmlns:mc="http://schemas.openxmlformats.org/markup-compatibility/2006" xmlns:aink="http://schemas.microsoft.com/office/drawing/2016/ink" xmlns:am3d="http://schemas.microsoft.com/office/drawing/2017/model3d" xmlns:o="urn:schemas-microsoft-com:office:office" xmlns:oel="http://schemas.microsoft.com/office/2019/extlst" xmlns:r="http://schemas.openxmlformats.org/officeDocument/2006/relationships" xmlns:m="http://schemas.openxmlformats.org/officeDocument/2006/math" xmlns:v="urn:schemas-microsoft-com:vml" xmlns:wp14="http://schemas.microsoft.com/office/word/2010/wordprocessingDrawing" xmlns:wp="http://schemas.openxmlformats.org/drawingml/2006/wordprocessingDrawing" xmlns:w10="urn:schemas-microsoft-com:office:word" xmlns:w="http://schemas.openxmlformats.org/wordprocessingml/2006/main" xmlns:w14="http://schemas.microsoft.com/office/word/2010/wordml" xmlns:w15="http://schemas.microsoft.com/office/word/2012/wordml" xmlns:w16cex="http://schemas.microsoft.com/office/word/2018/wordml/cex" xmlns:w16cid="http://schemas.microsoft.com/office/word/2016/wordml/cid" xmlns:w16="http://schemas.microsoft.com/office/word/2018/wordml" xmlns:w16du="http://schemas.microsoft.com/office/word/2023/wordml/word16du" xmlns:w16sdtdh="http://schemas.microsoft.com/office/word/2020/wordml/sdtdatahash" xmlns:w16sdtfl="http://schemas.microsoft.com/office/word/2024/wordml/sdtformatlock" xmlns:w16se="http://schemas.microsoft.com/office/word/2015/wordml/symex" xmlns:wpg="http://schemas.microsoft.com/office/word/2010/wordprocessingGroup" xmlns:wpi="http://schemas.microsoft.com/office/word/2010/wordprocessingInk" xmlns:wne="http://schemas.microsoft.com/office/word/2006/wordml" xmlns:wps="http://schemas.microsoft.com/office/word/2010/wordprocessingShape" mc:Ignorable="w14 w15 w16se w16cid w16 w16cex w16sdtdh w16sdtfl w16du wp14">
   <w:p>
     <w:pPr>
       <w:pStyle w:val="Intestazione"/>
@@ -2329,7 +2322,7 @@
 </file>
 
 <file path=word/styles.xml><?xml version="1.0" encoding="utf-8"?>
-<w:styles xmlns:mc="http://schemas.openxmlformats.org/markup-compatibility/2006" xmlns:r="http://schemas.openxmlformats.org/officeDocument/2006/relationships" xmlns:w="http://schemas.openxmlformats.org/wordprocessingml/2006/main" xmlns:w14="http://schemas.microsoft.com/office/word/2010/wordml" xmlns:w15="http://schemas.microsoft.com/office/word/2012/wordml" xmlns:w16cex="http://schemas.microsoft.com/office/word/2018/wordml/cex" xmlns:w16cid="http://schemas.microsoft.com/office/word/2016/wordml/cid" xmlns:w16="http://schemas.microsoft.com/office/word/2018/wordml" xmlns:w16du="http://schemas.microsoft.com/office/word/2023/wordml/word16du" xmlns:w16sdtdh="http://schemas.microsoft.com/office/word/2020/wordml/sdtdatahash" xmlns:w16se="http://schemas.microsoft.com/office/word/2015/wordml/symex" mc:Ignorable="w14 w15 w16se w16cid w16 w16cex w16sdtdh w16du">
+<w:styles xmlns:mc="http://schemas.openxmlformats.org/markup-compatibility/2006" xmlns:r="http://schemas.openxmlformats.org/officeDocument/2006/relationships" xmlns:w="http://schemas.openxmlformats.org/wordprocessingml/2006/main" xmlns:w14="http://schemas.microsoft.com/office/word/2010/wordml" xmlns:w15="http://schemas.microsoft.com/office/word/2012/wordml" xmlns:w16cex="http://schemas.microsoft.com/office/word/2018/wordml/cex" xmlns:w16cid="http://schemas.microsoft.com/office/word/2016/wordml/cid" xmlns:w16="http://schemas.microsoft.com/office/word/2018/wordml" xmlns:w16du="http://schemas.microsoft.com/office/word/2023/wordml/word16du" xmlns:w16sdtdh="http://schemas.microsoft.com/office/word/2020/wordml/sdtdatahash" xmlns:w16sdtfl="http://schemas.microsoft.com/office/word/2024/wordml/sdtformatlock" xmlns:w16se="http://schemas.microsoft.com/office/word/2015/wordml/symex" mc:Ignorable="w14 w15 w16se w16cid w16 w16cex w16sdtdh w16sdtfl w16du">
   <w:docDefaults>
     <w:rPrDefault>
       <w:rPr>
